--- a/Test_BP/Fol_2k_files_500(2)/fr-FR/file 500_2 - Copy (323).docx
+++ b/Test_BP/Fol_2k_files_500(2)/fr-FR/file 500_2 - Copy (323).docx
@@ -1,7 +1,7 @@
 
 <file path=word/document.xml><?xml version="1.0" encoding="utf-8"?>
 <w:document xmlns:wpc="http://schemas.microsoft.com/office/word/2010/wordprocessingCanvas" xmlns:cx="http://schemas.microsoft.com/office/drawing/2014/chartex" xmlns:cx1="http://schemas.microsoft.com/office/drawing/2015/9/8/chartex" xmlns:cx2="http://schemas.microsoft.com/office/drawing/2015/10/21/chartex" xmlns:cx3="http://schemas.microsoft.com/office/drawing/2016/5/9/chartex" xmlns:cx4="http://schemas.microsoft.com/office/drawing/2016/5/10/chartex" xmlns:cx5="http://schemas.microsoft.com/office/drawing/2016/5/11/chartex" xmlns:mc="http://schemas.openxmlformats.org/markup-compatibility/2006" xmlns:o="urn:schemas-microsoft-com:office:office" xmlns:r="http://schemas.openxmlformats.org/officeDocument/2006/relationships" xmlns:m="http://schemas.openxmlformats.org/officeDocument/2006/math" xmlns:v="urn:schemas-microsoft-com:vml" xmlns:wp14="http://schemas.microsoft.com/office/word/2010/wordprocessingDrawing" xmlns:wp="http://schemas.openxmlformats.org/drawingml/2006/wordprocessingDrawing" xmlns:w10="urn:schemas-microsoft-com:office:word" xmlns:w="http://schemas.openxmlformats.org/wordprocessingml/2006/main" xmlns:w14="http://schemas.microsoft.com/office/word/2010/wordml" xmlns:w15="http://schemas.microsoft.com/office/word/2012/wordml" xmlns:wne="http://schemas.microsoft.com/office/word/2006/wordml" xmlns:wpg="http://schemas.microsoft.com/office/word/2010/wordprocessingGroup" xmlns:wpi="http://schemas.microsoft.com/office/word/2010/wordprocessingInk" xmlns:wps="http://schemas.microsoft.com/office/word/2010/wordprocessingShape" mc:Ignorable="w14 w15 wp14">
-  <!-- Generated by Aspose.Words for Java 20.12.0 -->
+  <!-- Generated by Aspose.Words for Java 21.10.0 -->
   <w:body>
     <w:p>
       <w:pPr>
@@ -35,44 +35,44 @@
           <w:highlight w:val="none"/>
           <w:u w:val="none" w:color="auto"/>
           <w:effect w:val="none"/>
-          <w:bdr w:val="nil"/>
-          <w:shd w:val="clear" w:color="auto" w:fill="auto"/>
-          <w:vertAlign w:val="baseline"/>
-          <w:rtl w:val="0"/>
-          <w:cs w:val="0"/>
-          <w:lang w:val="fr-FR" w:eastAsia="zh-TW" w:bidi="ar-SA"/>
-        </w:rPr>
-        <w:t>t ééxcéépt tóõ sóõ téémpéér mûûtûûààl tààstéés móõthéér.</w:t>
-      </w:r>
-      <w:r>
-        <w:rPr>
-          <w:rStyle w:val="DefaultParagraphFont"/>
-          <w:rFonts w:ascii="Calibri" w:eastAsia="Calibri" w:hAnsi="Calibri" w:cs="Calibri"/>
-          <w:b w:val="0"/>
-          <w:bCs w:val="0"/>
-          <w:i w:val="0"/>
-          <w:iCs w:val="0"/>
-          <w:caps w:val="0"/>
-          <w:smallCaps w:val="0"/>
-          <w:strike w:val="0"/>
-          <w:dstrike w:val="0"/>
-          <w:outline w:val="0"/>
-          <w:shadow w:val="0"/>
-          <w:emboss w:val="0"/>
-          <w:imprint w:val="0"/>
-          <w:noProof w:val="0"/>
-          <w:vanish w:val="0"/>
-          <w:color w:val="auto"/>
-          <w:spacing w:val="0"/>
-          <w:w w:val="100"/>
-          <w:kern w:val="0"/>
-          <w:position w:val="0"/>
-          <w:sz w:val="22"/>
-          <w:szCs w:val="22"/>
-          <w:highlight w:val="none"/>
-          <w:u w:val="none" w:color="auto"/>
-          <w:effect w:val="none"/>
-          <w:bdr w:val="nil"/>
+          <w:bdr w:val="none" w:sz="0" w:space="0" w:color="auto"/>
+          <w:shd w:val="clear" w:color="auto" w:fill="auto"/>
+          <w:vertAlign w:val="baseline"/>
+          <w:rtl w:val="0"/>
+          <w:cs w:val="0"/>
+          <w:lang w:val="fr-FR" w:eastAsia="zh-TW" w:bidi="ar-SA"/>
+        </w:rPr>
+        <w:t>t éèxcéèpt tõô sõô téèmpéèr mùýtùýáâl táâstéès mõôthéèr.</w:t>
+      </w:r>
+      <w:r>
+        <w:rPr>
+          <w:rStyle w:val="DefaultParagraphFont"/>
+          <w:rFonts w:ascii="Calibri" w:eastAsia="Calibri" w:hAnsi="Calibri" w:cs="Calibri"/>
+          <w:b w:val="0"/>
+          <w:bCs w:val="0"/>
+          <w:i w:val="0"/>
+          <w:iCs w:val="0"/>
+          <w:caps w:val="0"/>
+          <w:smallCaps w:val="0"/>
+          <w:strike w:val="0"/>
+          <w:dstrike w:val="0"/>
+          <w:outline w:val="0"/>
+          <w:shadow w:val="0"/>
+          <w:emboss w:val="0"/>
+          <w:imprint w:val="0"/>
+          <w:noProof w:val="0"/>
+          <w:vanish w:val="0"/>
+          <w:color w:val="auto"/>
+          <w:spacing w:val="0"/>
+          <w:w w:val="100"/>
+          <w:kern w:val="0"/>
+          <w:position w:val="0"/>
+          <w:sz w:val="22"/>
+          <w:szCs w:val="22"/>
+          <w:highlight w:val="none"/>
+          <w:u w:val="none" w:color="auto"/>
+          <w:effect w:val="none"/>
+          <w:bdr w:val="none" w:sz="0" w:space="0" w:color="auto"/>
           <w:shd w:val="clear" w:color="auto" w:fill="auto"/>
           <w:vertAlign w:val="baseline"/>
           <w:rtl w:val="0"/>
@@ -109,44 +109,44 @@
           <w:highlight w:val="none"/>
           <w:u w:val="none" w:color="auto"/>
           <w:effect w:val="none"/>
-          <w:bdr w:val="nil"/>
-          <w:shd w:val="clear" w:color="auto" w:fill="auto"/>
-          <w:vertAlign w:val="baseline"/>
-          <w:rtl w:val="0"/>
-          <w:cs w:val="0"/>
-          <w:lang w:val="fr-FR" w:eastAsia="zh-TW" w:bidi="ar-SA"/>
-        </w:rPr>
-        <w:t>Ìntèêrèêstèêd cýùltîïväâtèêd îïts cóóntîïnýùîïng nóów yèêt äârèê.</w:t>
-      </w:r>
-      <w:r>
-        <w:rPr>
-          <w:rStyle w:val="DefaultParagraphFont"/>
-          <w:rFonts w:ascii="Calibri" w:eastAsia="Calibri" w:hAnsi="Calibri" w:cs="Calibri"/>
-          <w:b w:val="0"/>
-          <w:bCs w:val="0"/>
-          <w:i w:val="0"/>
-          <w:iCs w:val="0"/>
-          <w:caps w:val="0"/>
-          <w:smallCaps w:val="0"/>
-          <w:strike w:val="0"/>
-          <w:dstrike w:val="0"/>
-          <w:outline w:val="0"/>
-          <w:shadow w:val="0"/>
-          <w:emboss w:val="0"/>
-          <w:imprint w:val="0"/>
-          <w:noProof w:val="0"/>
-          <w:vanish w:val="0"/>
-          <w:color w:val="auto"/>
-          <w:spacing w:val="0"/>
-          <w:w w:val="100"/>
-          <w:kern w:val="0"/>
-          <w:position w:val="0"/>
-          <w:sz w:val="22"/>
-          <w:szCs w:val="22"/>
-          <w:highlight w:val="none"/>
-          <w:u w:val="none" w:color="auto"/>
-          <w:effect w:val="none"/>
-          <w:bdr w:val="nil"/>
+          <w:bdr w:val="none" w:sz="0" w:space="0" w:color="auto"/>
+          <w:shd w:val="clear" w:color="auto" w:fill="auto"/>
+          <w:vertAlign w:val="baseline"/>
+          <w:rtl w:val="0"/>
+          <w:cs w:val="0"/>
+          <w:lang w:val="fr-FR" w:eastAsia="zh-TW" w:bidi="ar-SA"/>
+        </w:rPr>
+        <w:t>Ìntèèrèèstèèd cûýltïìvãåtèèd ïìts còôntïìnûýïìng nòôw yèèt ãårèè.</w:t>
+      </w:r>
+      <w:r>
+        <w:rPr>
+          <w:rStyle w:val="DefaultParagraphFont"/>
+          <w:rFonts w:ascii="Calibri" w:eastAsia="Calibri" w:hAnsi="Calibri" w:cs="Calibri"/>
+          <w:b w:val="0"/>
+          <w:bCs w:val="0"/>
+          <w:i w:val="0"/>
+          <w:iCs w:val="0"/>
+          <w:caps w:val="0"/>
+          <w:smallCaps w:val="0"/>
+          <w:strike w:val="0"/>
+          <w:dstrike w:val="0"/>
+          <w:outline w:val="0"/>
+          <w:shadow w:val="0"/>
+          <w:emboss w:val="0"/>
+          <w:imprint w:val="0"/>
+          <w:noProof w:val="0"/>
+          <w:vanish w:val="0"/>
+          <w:color w:val="auto"/>
+          <w:spacing w:val="0"/>
+          <w:w w:val="100"/>
+          <w:kern w:val="0"/>
+          <w:position w:val="0"/>
+          <w:sz w:val="22"/>
+          <w:szCs w:val="22"/>
+          <w:highlight w:val="none"/>
+          <w:u w:val="none" w:color="auto"/>
+          <w:effect w:val="none"/>
+          <w:bdr w:val="none" w:sz="0" w:space="0" w:color="auto"/>
           <w:shd w:val="clear" w:color="auto" w:fill="auto"/>
           <w:vertAlign w:val="baseline"/>
           <w:rtl w:val="0"/>
@@ -183,44 +183,44 @@
           <w:highlight w:val="none"/>
           <w:u w:val="none" w:color="auto"/>
           <w:effect w:val="none"/>
-          <w:bdr w:val="nil"/>
-          <w:shd w:val="clear" w:color="auto" w:fill="auto"/>
-          <w:vertAlign w:val="baseline"/>
-          <w:rtl w:val="0"/>
-          <w:cs w:val="0"/>
-          <w:lang w:val="fr-FR" w:eastAsia="zh-TW" w:bidi="ar-SA"/>
-        </w:rPr>
-        <w:t>Ôûùt îïntéérééstééd ààccééptààncéé òõûùr pààrtîïààlîïty ààffròõntîïng ûùnplééààsàànt why ààdd.</w:t>
-      </w:r>
-      <w:r>
-        <w:rPr>
-          <w:rStyle w:val="DefaultParagraphFont"/>
-          <w:rFonts w:ascii="Calibri" w:eastAsia="Calibri" w:hAnsi="Calibri" w:cs="Calibri"/>
-          <w:b w:val="0"/>
-          <w:bCs w:val="0"/>
-          <w:i w:val="0"/>
-          <w:iCs w:val="0"/>
-          <w:caps w:val="0"/>
-          <w:smallCaps w:val="0"/>
-          <w:strike w:val="0"/>
-          <w:dstrike w:val="0"/>
-          <w:outline w:val="0"/>
-          <w:shadow w:val="0"/>
-          <w:emboss w:val="0"/>
-          <w:imprint w:val="0"/>
-          <w:noProof w:val="0"/>
-          <w:vanish w:val="0"/>
-          <w:color w:val="auto"/>
-          <w:spacing w:val="0"/>
-          <w:w w:val="100"/>
-          <w:kern w:val="0"/>
-          <w:position w:val="0"/>
-          <w:sz w:val="22"/>
-          <w:szCs w:val="22"/>
-          <w:highlight w:val="none"/>
-          <w:u w:val="none" w:color="auto"/>
-          <w:effect w:val="none"/>
-          <w:bdr w:val="nil"/>
+          <w:bdr w:val="none" w:sz="0" w:space="0" w:color="auto"/>
+          <w:shd w:val="clear" w:color="auto" w:fill="auto"/>
+          <w:vertAlign w:val="baseline"/>
+          <w:rtl w:val="0"/>
+          <w:cs w:val="0"/>
+          <w:lang w:val="fr-FR" w:eastAsia="zh-TW" w:bidi="ar-SA"/>
+        </w:rPr>
+        <w:t>Õûüt îìntëèrëèstëèd åãccëèptåãncëè ôôûür påãrtîìåãlîìty åãffrôôntîìng ûünplëèåãsåãnt why åãdd.</w:t>
+      </w:r>
+      <w:r>
+        <w:rPr>
+          <w:rStyle w:val="DefaultParagraphFont"/>
+          <w:rFonts w:ascii="Calibri" w:eastAsia="Calibri" w:hAnsi="Calibri" w:cs="Calibri"/>
+          <w:b w:val="0"/>
+          <w:bCs w:val="0"/>
+          <w:i w:val="0"/>
+          <w:iCs w:val="0"/>
+          <w:caps w:val="0"/>
+          <w:smallCaps w:val="0"/>
+          <w:strike w:val="0"/>
+          <w:dstrike w:val="0"/>
+          <w:outline w:val="0"/>
+          <w:shadow w:val="0"/>
+          <w:emboss w:val="0"/>
+          <w:imprint w:val="0"/>
+          <w:noProof w:val="0"/>
+          <w:vanish w:val="0"/>
+          <w:color w:val="auto"/>
+          <w:spacing w:val="0"/>
+          <w:w w:val="100"/>
+          <w:kern w:val="0"/>
+          <w:position w:val="0"/>
+          <w:sz w:val="22"/>
+          <w:szCs w:val="22"/>
+          <w:highlight w:val="none"/>
+          <w:u w:val="none" w:color="auto"/>
+          <w:effect w:val="none"/>
+          <w:bdr w:val="none" w:sz="0" w:space="0" w:color="auto"/>
           <w:shd w:val="clear" w:color="auto" w:fill="auto"/>
           <w:vertAlign w:val="baseline"/>
           <w:rtl w:val="0"/>
@@ -257,44 +257,44 @@
           <w:highlight w:val="none"/>
           <w:u w:val="none" w:color="auto"/>
           <w:effect w:val="none"/>
-          <w:bdr w:val="nil"/>
-          <w:shd w:val="clear" w:color="auto" w:fill="auto"/>
-          <w:vertAlign w:val="baseline"/>
-          <w:rtl w:val="0"/>
-          <w:cs w:val="0"/>
-          <w:lang w:val="fr-FR" w:eastAsia="zh-TW" w:bidi="ar-SA"/>
-        </w:rPr>
-        <w:t>Ëstèèèèm gâàrdèèn mèèn yèèt shy côöúýrsèè.</w:t>
-      </w:r>
-      <w:r>
-        <w:rPr>
-          <w:rStyle w:val="DefaultParagraphFont"/>
-          <w:rFonts w:ascii="Calibri" w:eastAsia="Calibri" w:hAnsi="Calibri" w:cs="Calibri"/>
-          <w:b w:val="0"/>
-          <w:bCs w:val="0"/>
-          <w:i w:val="0"/>
-          <w:iCs w:val="0"/>
-          <w:caps w:val="0"/>
-          <w:smallCaps w:val="0"/>
-          <w:strike w:val="0"/>
-          <w:dstrike w:val="0"/>
-          <w:outline w:val="0"/>
-          <w:shadow w:val="0"/>
-          <w:emboss w:val="0"/>
-          <w:imprint w:val="0"/>
-          <w:noProof w:val="0"/>
-          <w:vanish w:val="0"/>
-          <w:color w:val="auto"/>
-          <w:spacing w:val="0"/>
-          <w:w w:val="100"/>
-          <w:kern w:val="0"/>
-          <w:position w:val="0"/>
-          <w:sz w:val="22"/>
-          <w:szCs w:val="22"/>
-          <w:highlight w:val="none"/>
-          <w:u w:val="none" w:color="auto"/>
-          <w:effect w:val="none"/>
-          <w:bdr w:val="nil"/>
+          <w:bdr w:val="none" w:sz="0" w:space="0" w:color="auto"/>
+          <w:shd w:val="clear" w:color="auto" w:fill="auto"/>
+          <w:vertAlign w:val="baseline"/>
+          <w:rtl w:val="0"/>
+          <w:cs w:val="0"/>
+          <w:lang w:val="fr-FR" w:eastAsia="zh-TW" w:bidi="ar-SA"/>
+        </w:rPr>
+        <w:t>Ëstêêêêm gäärdêên mêên yêêt shy cóõùúrsêê.</w:t>
+      </w:r>
+      <w:r>
+        <w:rPr>
+          <w:rStyle w:val="DefaultParagraphFont"/>
+          <w:rFonts w:ascii="Calibri" w:eastAsia="Calibri" w:hAnsi="Calibri" w:cs="Calibri"/>
+          <w:b w:val="0"/>
+          <w:bCs w:val="0"/>
+          <w:i w:val="0"/>
+          <w:iCs w:val="0"/>
+          <w:caps w:val="0"/>
+          <w:smallCaps w:val="0"/>
+          <w:strike w:val="0"/>
+          <w:dstrike w:val="0"/>
+          <w:outline w:val="0"/>
+          <w:shadow w:val="0"/>
+          <w:emboss w:val="0"/>
+          <w:imprint w:val="0"/>
+          <w:noProof w:val="0"/>
+          <w:vanish w:val="0"/>
+          <w:color w:val="auto"/>
+          <w:spacing w:val="0"/>
+          <w:w w:val="100"/>
+          <w:kern w:val="0"/>
+          <w:position w:val="0"/>
+          <w:sz w:val="22"/>
+          <w:szCs w:val="22"/>
+          <w:highlight w:val="none"/>
+          <w:u w:val="none" w:color="auto"/>
+          <w:effect w:val="none"/>
+          <w:bdr w:val="none" w:sz="0" w:space="0" w:color="auto"/>
           <w:shd w:val="clear" w:color="auto" w:fill="auto"/>
           <w:vertAlign w:val="baseline"/>
           <w:rtl w:val="0"/>
@@ -331,44 +331,44 @@
           <w:highlight w:val="none"/>
           <w:u w:val="none" w:color="auto"/>
           <w:effect w:val="none"/>
-          <w:bdr w:val="nil"/>
-          <w:shd w:val="clear" w:color="auto" w:fill="auto"/>
-          <w:vertAlign w:val="baseline"/>
-          <w:rtl w:val="0"/>
-          <w:cs w:val="0"/>
-          <w:lang w:val="fr-FR" w:eastAsia="zh-TW" w:bidi="ar-SA"/>
-        </w:rPr>
-        <w:t>Còônsúùltèéd úùp my tòôlèérãäbly sòômèétíímèés pèérpèétúùãäl òôh.</w:t>
-      </w:r>
-      <w:r>
-        <w:rPr>
-          <w:rStyle w:val="DefaultParagraphFont"/>
-          <w:rFonts w:ascii="Calibri" w:eastAsia="Calibri" w:hAnsi="Calibri" w:cs="Calibri"/>
-          <w:b w:val="0"/>
-          <w:bCs w:val="0"/>
-          <w:i w:val="0"/>
-          <w:iCs w:val="0"/>
-          <w:caps w:val="0"/>
-          <w:smallCaps w:val="0"/>
-          <w:strike w:val="0"/>
-          <w:dstrike w:val="0"/>
-          <w:outline w:val="0"/>
-          <w:shadow w:val="0"/>
-          <w:emboss w:val="0"/>
-          <w:imprint w:val="0"/>
-          <w:noProof w:val="0"/>
-          <w:vanish w:val="0"/>
-          <w:color w:val="auto"/>
-          <w:spacing w:val="0"/>
-          <w:w w:val="100"/>
-          <w:kern w:val="0"/>
-          <w:position w:val="0"/>
-          <w:sz w:val="22"/>
-          <w:szCs w:val="22"/>
-          <w:highlight w:val="none"/>
-          <w:u w:val="none" w:color="auto"/>
-          <w:effect w:val="none"/>
-          <w:bdr w:val="nil"/>
+          <w:bdr w:val="none" w:sz="0" w:space="0" w:color="auto"/>
+          <w:shd w:val="clear" w:color="auto" w:fill="auto"/>
+          <w:vertAlign w:val="baseline"/>
+          <w:rtl w:val="0"/>
+          <w:cs w:val="0"/>
+          <w:lang w:val="fr-FR" w:eastAsia="zh-TW" w:bidi="ar-SA"/>
+        </w:rPr>
+        <w:t>Cöônsýültêèd ýüp my töôlêèräàbly söômêètïîmêès pêèrpêètýüäàl öôh.</w:t>
+      </w:r>
+      <w:r>
+        <w:rPr>
+          <w:rStyle w:val="DefaultParagraphFont"/>
+          <w:rFonts w:ascii="Calibri" w:eastAsia="Calibri" w:hAnsi="Calibri" w:cs="Calibri"/>
+          <w:b w:val="0"/>
+          <w:bCs w:val="0"/>
+          <w:i w:val="0"/>
+          <w:iCs w:val="0"/>
+          <w:caps w:val="0"/>
+          <w:smallCaps w:val="0"/>
+          <w:strike w:val="0"/>
+          <w:dstrike w:val="0"/>
+          <w:outline w:val="0"/>
+          <w:shadow w:val="0"/>
+          <w:emboss w:val="0"/>
+          <w:imprint w:val="0"/>
+          <w:noProof w:val="0"/>
+          <w:vanish w:val="0"/>
+          <w:color w:val="auto"/>
+          <w:spacing w:val="0"/>
+          <w:w w:val="100"/>
+          <w:kern w:val="0"/>
+          <w:position w:val="0"/>
+          <w:sz w:val="22"/>
+          <w:szCs w:val="22"/>
+          <w:highlight w:val="none"/>
+          <w:u w:val="none" w:color="auto"/>
+          <w:effect w:val="none"/>
+          <w:bdr w:val="none" w:sz="0" w:space="0" w:color="auto"/>
           <w:shd w:val="clear" w:color="auto" w:fill="auto"/>
           <w:vertAlign w:val="baseline"/>
           <w:rtl w:val="0"/>
@@ -405,44 +405,44 @@
           <w:highlight w:val="none"/>
           <w:u w:val="none" w:color="auto"/>
           <w:effect w:val="none"/>
-          <w:bdr w:val="nil"/>
-          <w:shd w:val="clear" w:color="auto" w:fill="auto"/>
-          <w:vertAlign w:val="baseline"/>
-          <w:rtl w:val="0"/>
-          <w:cs w:val="0"/>
-          <w:lang w:val="fr-FR" w:eastAsia="zh-TW" w:bidi="ar-SA"/>
-        </w:rPr>
-        <w:t>Êxprëêssíìöön åäccëêptåäncëê íìmprùüdëêncëê påärtíìcùülåär håäd ëêåät ùünsåätíìåäblëê.</w:t>
-      </w:r>
-      <w:r>
-        <w:rPr>
-          <w:rStyle w:val="DefaultParagraphFont"/>
-          <w:rFonts w:ascii="Calibri" w:eastAsia="Calibri" w:hAnsi="Calibri" w:cs="Calibri"/>
-          <w:b w:val="0"/>
-          <w:bCs w:val="0"/>
-          <w:i w:val="0"/>
-          <w:iCs w:val="0"/>
-          <w:caps w:val="0"/>
-          <w:smallCaps w:val="0"/>
-          <w:strike w:val="0"/>
-          <w:dstrike w:val="0"/>
-          <w:outline w:val="0"/>
-          <w:shadow w:val="0"/>
-          <w:emboss w:val="0"/>
-          <w:imprint w:val="0"/>
-          <w:noProof w:val="0"/>
-          <w:vanish w:val="0"/>
-          <w:color w:val="auto"/>
-          <w:spacing w:val="0"/>
-          <w:w w:val="100"/>
-          <w:kern w:val="0"/>
-          <w:position w:val="0"/>
-          <w:sz w:val="22"/>
-          <w:szCs w:val="22"/>
-          <w:highlight w:val="none"/>
-          <w:u w:val="none" w:color="auto"/>
-          <w:effect w:val="none"/>
-          <w:bdr w:val="nil"/>
+          <w:bdr w:val="none" w:sz="0" w:space="0" w:color="auto"/>
+          <w:shd w:val="clear" w:color="auto" w:fill="auto"/>
+          <w:vertAlign w:val="baseline"/>
+          <w:rtl w:val="0"/>
+          <w:cs w:val="0"/>
+          <w:lang w:val="fr-FR" w:eastAsia="zh-TW" w:bidi="ar-SA"/>
+        </w:rPr>
+        <w:t>Êxprêëssíîòõn áâccêëptáâncêë íîmprûýdêëncêë páârtíîcûýláâr háâd êëáât ûýnsáâtíîáâblêë.</w:t>
+      </w:r>
+      <w:r>
+        <w:rPr>
+          <w:rStyle w:val="DefaultParagraphFont"/>
+          <w:rFonts w:ascii="Calibri" w:eastAsia="Calibri" w:hAnsi="Calibri" w:cs="Calibri"/>
+          <w:b w:val="0"/>
+          <w:bCs w:val="0"/>
+          <w:i w:val="0"/>
+          <w:iCs w:val="0"/>
+          <w:caps w:val="0"/>
+          <w:smallCaps w:val="0"/>
+          <w:strike w:val="0"/>
+          <w:dstrike w:val="0"/>
+          <w:outline w:val="0"/>
+          <w:shadow w:val="0"/>
+          <w:emboss w:val="0"/>
+          <w:imprint w:val="0"/>
+          <w:noProof w:val="0"/>
+          <w:vanish w:val="0"/>
+          <w:color w:val="auto"/>
+          <w:spacing w:val="0"/>
+          <w:w w:val="100"/>
+          <w:kern w:val="0"/>
+          <w:position w:val="0"/>
+          <w:sz w:val="22"/>
+          <w:szCs w:val="22"/>
+          <w:highlight w:val="none"/>
+          <w:u w:val="none" w:color="auto"/>
+          <w:effect w:val="none"/>
+          <w:bdr w:val="none" w:sz="0" w:space="0" w:color="auto"/>
           <w:shd w:val="clear" w:color="auto" w:fill="auto"/>
           <w:vertAlign w:val="baseline"/>
           <w:rtl w:val="0"/>
@@ -485,44 +485,44 @@
           <w:highlight w:val="none"/>
           <w:u w:val="none" w:color="auto"/>
           <w:effect w:val="none"/>
-          <w:bdr w:val="nil"/>
-          <w:shd w:val="clear" w:color="auto" w:fill="auto"/>
-          <w:vertAlign w:val="baseline"/>
-          <w:rtl w:val="0"/>
-          <w:cs w:val="0"/>
-          <w:lang w:val="fr-FR" w:eastAsia="zh-TW" w:bidi="ar-SA"/>
-        </w:rPr>
-        <w:t>Háàd déénôótìïng prôópéérly jôóìïntüüréé yôóüü ôóccáàsìïôón dìïrééctly ráàìïllééry.</w:t>
-      </w:r>
-      <w:r>
-        <w:rPr>
-          <w:rStyle w:val="DefaultParagraphFont"/>
-          <w:rFonts w:ascii="Calibri" w:eastAsia="Calibri" w:hAnsi="Calibri" w:cs="Calibri"/>
-          <w:b w:val="0"/>
-          <w:bCs w:val="0"/>
-          <w:i w:val="0"/>
-          <w:iCs w:val="0"/>
-          <w:caps w:val="0"/>
-          <w:smallCaps w:val="0"/>
-          <w:strike w:val="0"/>
-          <w:dstrike w:val="0"/>
-          <w:outline w:val="0"/>
-          <w:shadow w:val="0"/>
-          <w:emboss w:val="0"/>
-          <w:imprint w:val="0"/>
-          <w:noProof w:val="0"/>
-          <w:vanish w:val="0"/>
-          <w:color w:val="auto"/>
-          <w:spacing w:val="0"/>
-          <w:w w:val="100"/>
-          <w:kern w:val="0"/>
-          <w:position w:val="0"/>
-          <w:sz w:val="22"/>
-          <w:szCs w:val="22"/>
-          <w:highlight w:val="none"/>
-          <w:u w:val="none" w:color="auto"/>
-          <w:effect w:val="none"/>
-          <w:bdr w:val="nil"/>
+          <w:bdr w:val="none" w:sz="0" w:space="0" w:color="auto"/>
+          <w:shd w:val="clear" w:color="auto" w:fill="auto"/>
+          <w:vertAlign w:val="baseline"/>
+          <w:rtl w:val="0"/>
+          <w:cs w:val="0"/>
+          <w:lang w:val="fr-FR" w:eastAsia="zh-TW" w:bidi="ar-SA"/>
+        </w:rPr>
+        <w:t>Hààd dêênóôtïïng próôpêêrly jóôïïntùúrêê yóôùú óôccààsïïóôn dïïrêêctly rààïïllêêry.</w:t>
+      </w:r>
+      <w:r>
+        <w:rPr>
+          <w:rStyle w:val="DefaultParagraphFont"/>
+          <w:rFonts w:ascii="Calibri" w:eastAsia="Calibri" w:hAnsi="Calibri" w:cs="Calibri"/>
+          <w:b w:val="0"/>
+          <w:bCs w:val="0"/>
+          <w:i w:val="0"/>
+          <w:iCs w:val="0"/>
+          <w:caps w:val="0"/>
+          <w:smallCaps w:val="0"/>
+          <w:strike w:val="0"/>
+          <w:dstrike w:val="0"/>
+          <w:outline w:val="0"/>
+          <w:shadow w:val="0"/>
+          <w:emboss w:val="0"/>
+          <w:imprint w:val="0"/>
+          <w:noProof w:val="0"/>
+          <w:vanish w:val="0"/>
+          <w:color w:val="auto"/>
+          <w:spacing w:val="0"/>
+          <w:w w:val="100"/>
+          <w:kern w:val="0"/>
+          <w:position w:val="0"/>
+          <w:sz w:val="22"/>
+          <w:szCs w:val="22"/>
+          <w:highlight w:val="none"/>
+          <w:u w:val="none" w:color="auto"/>
+          <w:effect w:val="none"/>
+          <w:bdr w:val="none" w:sz="0" w:space="0" w:color="auto"/>
           <w:shd w:val="clear" w:color="auto" w:fill="auto"/>
           <w:vertAlign w:val="baseline"/>
           <w:rtl w:val="0"/>
@@ -559,44 +559,44 @@
           <w:highlight w:val="none"/>
           <w:u w:val="none" w:color="auto"/>
           <w:effect w:val="none"/>
-          <w:bdr w:val="nil"/>
-          <w:shd w:val="clear" w:color="auto" w:fill="auto"/>
-          <w:vertAlign w:val="baseline"/>
-          <w:rtl w:val="0"/>
-          <w:cs w:val="0"/>
-          <w:lang w:val="fr-FR" w:eastAsia="zh-TW" w:bidi="ar-SA"/>
-        </w:rPr>
-        <w:t>Ín sæäíïd tôô ôôf pôôôôr fýüll béê pôôst fæäcéê snýüg.</w:t>
-      </w:r>
-      <w:r>
-        <w:rPr>
-          <w:rStyle w:val="DefaultParagraphFont"/>
-          <w:rFonts w:ascii="Calibri" w:eastAsia="Calibri" w:hAnsi="Calibri" w:cs="Calibri"/>
-          <w:b w:val="0"/>
-          <w:bCs w:val="0"/>
-          <w:i w:val="0"/>
-          <w:iCs w:val="0"/>
-          <w:caps w:val="0"/>
-          <w:smallCaps w:val="0"/>
-          <w:strike w:val="0"/>
-          <w:dstrike w:val="0"/>
-          <w:outline w:val="0"/>
-          <w:shadow w:val="0"/>
-          <w:emboss w:val="0"/>
-          <w:imprint w:val="0"/>
-          <w:noProof w:val="0"/>
-          <w:vanish w:val="0"/>
-          <w:color w:val="auto"/>
-          <w:spacing w:val="0"/>
-          <w:w w:val="100"/>
-          <w:kern w:val="0"/>
-          <w:position w:val="0"/>
-          <w:sz w:val="22"/>
-          <w:szCs w:val="22"/>
-          <w:highlight w:val="none"/>
-          <w:u w:val="none" w:color="auto"/>
-          <w:effect w:val="none"/>
-          <w:bdr w:val="nil"/>
+          <w:bdr w:val="none" w:sz="0" w:space="0" w:color="auto"/>
+          <w:shd w:val="clear" w:color="auto" w:fill="auto"/>
+          <w:vertAlign w:val="baseline"/>
+          <w:rtl w:val="0"/>
+          <w:cs w:val="0"/>
+          <w:lang w:val="fr-FR" w:eastAsia="zh-TW" w:bidi="ar-SA"/>
+        </w:rPr>
+        <w:t>Ìn sáâíïd töö ööf pöööör fúùll bèê pööst fáâcèê snúùg.</w:t>
+      </w:r>
+      <w:r>
+        <w:rPr>
+          <w:rStyle w:val="DefaultParagraphFont"/>
+          <w:rFonts w:ascii="Calibri" w:eastAsia="Calibri" w:hAnsi="Calibri" w:cs="Calibri"/>
+          <w:b w:val="0"/>
+          <w:bCs w:val="0"/>
+          <w:i w:val="0"/>
+          <w:iCs w:val="0"/>
+          <w:caps w:val="0"/>
+          <w:smallCaps w:val="0"/>
+          <w:strike w:val="0"/>
+          <w:dstrike w:val="0"/>
+          <w:outline w:val="0"/>
+          <w:shadow w:val="0"/>
+          <w:emboss w:val="0"/>
+          <w:imprint w:val="0"/>
+          <w:noProof w:val="0"/>
+          <w:vanish w:val="0"/>
+          <w:color w:val="auto"/>
+          <w:spacing w:val="0"/>
+          <w:w w:val="100"/>
+          <w:kern w:val="0"/>
+          <w:position w:val="0"/>
+          <w:sz w:val="22"/>
+          <w:szCs w:val="22"/>
+          <w:highlight w:val="none"/>
+          <w:u w:val="none" w:color="auto"/>
+          <w:effect w:val="none"/>
+          <w:bdr w:val="none" w:sz="0" w:space="0" w:color="auto"/>
           <w:shd w:val="clear" w:color="auto" w:fill="auto"/>
           <w:vertAlign w:val="baseline"/>
           <w:rtl w:val="0"/>
@@ -633,44 +633,44 @@
           <w:highlight w:val="none"/>
           <w:u w:val="none" w:color="auto"/>
           <w:effect w:val="none"/>
-          <w:bdr w:val="nil"/>
-          <w:shd w:val="clear" w:color="auto" w:fill="auto"/>
-          <w:vertAlign w:val="baseline"/>
-          <w:rtl w:val="0"/>
-          <w:cs w:val="0"/>
-          <w:lang w:val="fr-FR" w:eastAsia="zh-TW" w:bidi="ar-SA"/>
-        </w:rPr>
-        <w:t>Íntròódúùcèéd îímprúùdèéncèé sèéèé sáåy úùnplèéáåsîíng dèévòónshîírèé áåccèéptáåncèé sòón.</w:t>
-      </w:r>
-      <w:r>
-        <w:rPr>
-          <w:rStyle w:val="DefaultParagraphFont"/>
-          <w:rFonts w:ascii="Calibri" w:eastAsia="Calibri" w:hAnsi="Calibri" w:cs="Calibri"/>
-          <w:b w:val="0"/>
-          <w:bCs w:val="0"/>
-          <w:i w:val="0"/>
-          <w:iCs w:val="0"/>
-          <w:caps w:val="0"/>
-          <w:smallCaps w:val="0"/>
-          <w:strike w:val="0"/>
-          <w:dstrike w:val="0"/>
-          <w:outline w:val="0"/>
-          <w:shadow w:val="0"/>
-          <w:emboss w:val="0"/>
-          <w:imprint w:val="0"/>
-          <w:noProof w:val="0"/>
-          <w:vanish w:val="0"/>
-          <w:color w:val="auto"/>
-          <w:spacing w:val="0"/>
-          <w:w w:val="100"/>
-          <w:kern w:val="0"/>
-          <w:position w:val="0"/>
-          <w:sz w:val="22"/>
-          <w:szCs w:val="22"/>
-          <w:highlight w:val="none"/>
-          <w:u w:val="none" w:color="auto"/>
-          <w:effect w:val="none"/>
-          <w:bdr w:val="nil"/>
+          <w:bdr w:val="none" w:sz="0" w:space="0" w:color="auto"/>
+          <w:shd w:val="clear" w:color="auto" w:fill="auto"/>
+          <w:vertAlign w:val="baseline"/>
+          <w:rtl w:val="0"/>
+          <w:cs w:val="0"/>
+          <w:lang w:val="fr-FR" w:eastAsia="zh-TW" w:bidi="ar-SA"/>
+        </w:rPr>
+        <w:t>Ìntròòdýùcêêd ìîmprýùdêêncêê sêêêê såây ýùnplêêåâsìîng dêêvòònshìîrêê åâccêêptåâncêê sòòn.</w:t>
+      </w:r>
+      <w:r>
+        <w:rPr>
+          <w:rStyle w:val="DefaultParagraphFont"/>
+          <w:rFonts w:ascii="Calibri" w:eastAsia="Calibri" w:hAnsi="Calibri" w:cs="Calibri"/>
+          <w:b w:val="0"/>
+          <w:bCs w:val="0"/>
+          <w:i w:val="0"/>
+          <w:iCs w:val="0"/>
+          <w:caps w:val="0"/>
+          <w:smallCaps w:val="0"/>
+          <w:strike w:val="0"/>
+          <w:dstrike w:val="0"/>
+          <w:outline w:val="0"/>
+          <w:shadow w:val="0"/>
+          <w:emboss w:val="0"/>
+          <w:imprint w:val="0"/>
+          <w:noProof w:val="0"/>
+          <w:vanish w:val="0"/>
+          <w:color w:val="auto"/>
+          <w:spacing w:val="0"/>
+          <w:w w:val="100"/>
+          <w:kern w:val="0"/>
+          <w:position w:val="0"/>
+          <w:sz w:val="22"/>
+          <w:szCs w:val="22"/>
+          <w:highlight w:val="none"/>
+          <w:u w:val="none" w:color="auto"/>
+          <w:effect w:val="none"/>
+          <w:bdr w:val="none" w:sz="0" w:space="0" w:color="auto"/>
           <w:shd w:val="clear" w:color="auto" w:fill="auto"/>
           <w:vertAlign w:val="baseline"/>
           <w:rtl w:val="0"/>
@@ -707,44 +707,44 @@
           <w:highlight w:val="none"/>
           <w:u w:val="none" w:color="auto"/>
           <w:effect w:val="none"/>
-          <w:bdr w:val="nil"/>
-          <w:shd w:val="clear" w:color="auto" w:fill="auto"/>
-          <w:vertAlign w:val="baseline"/>
-          <w:rtl w:val="0"/>
-          <w:cs w:val="0"/>
-          <w:lang w:val="fr-FR" w:eastAsia="zh-TW" w:bidi="ar-SA"/>
-        </w:rPr>
-        <w:t>Èxèêtèêr lôõngèêr wìísdôõm gæáy nôõr dèêsìígn æágèê.</w:t>
-      </w:r>
-      <w:r>
-        <w:rPr>
-          <w:rStyle w:val="DefaultParagraphFont"/>
-          <w:rFonts w:ascii="Calibri" w:eastAsia="Calibri" w:hAnsi="Calibri" w:cs="Calibri"/>
-          <w:b w:val="0"/>
-          <w:bCs w:val="0"/>
-          <w:i w:val="0"/>
-          <w:iCs w:val="0"/>
-          <w:caps w:val="0"/>
-          <w:smallCaps w:val="0"/>
-          <w:strike w:val="0"/>
-          <w:dstrike w:val="0"/>
-          <w:outline w:val="0"/>
-          <w:shadow w:val="0"/>
-          <w:emboss w:val="0"/>
-          <w:imprint w:val="0"/>
-          <w:noProof w:val="0"/>
-          <w:vanish w:val="0"/>
-          <w:color w:val="auto"/>
-          <w:spacing w:val="0"/>
-          <w:w w:val="100"/>
-          <w:kern w:val="0"/>
-          <w:position w:val="0"/>
-          <w:sz w:val="22"/>
-          <w:szCs w:val="22"/>
-          <w:highlight w:val="none"/>
-          <w:u w:val="none" w:color="auto"/>
-          <w:effect w:val="none"/>
-          <w:bdr w:val="nil"/>
+          <w:bdr w:val="none" w:sz="0" w:space="0" w:color="auto"/>
+          <w:shd w:val="clear" w:color="auto" w:fill="auto"/>
+          <w:vertAlign w:val="baseline"/>
+          <w:rtl w:val="0"/>
+          <w:cs w:val="0"/>
+          <w:lang w:val="fr-FR" w:eastAsia="zh-TW" w:bidi="ar-SA"/>
+        </w:rPr>
+        <w:t>Ëxéêtéêr lòöngéêr wíîsdòöm gåày nòör déêsíîgn åàgéê.</w:t>
+      </w:r>
+      <w:r>
+        <w:rPr>
+          <w:rStyle w:val="DefaultParagraphFont"/>
+          <w:rFonts w:ascii="Calibri" w:eastAsia="Calibri" w:hAnsi="Calibri" w:cs="Calibri"/>
+          <w:b w:val="0"/>
+          <w:bCs w:val="0"/>
+          <w:i w:val="0"/>
+          <w:iCs w:val="0"/>
+          <w:caps w:val="0"/>
+          <w:smallCaps w:val="0"/>
+          <w:strike w:val="0"/>
+          <w:dstrike w:val="0"/>
+          <w:outline w:val="0"/>
+          <w:shadow w:val="0"/>
+          <w:emboss w:val="0"/>
+          <w:imprint w:val="0"/>
+          <w:noProof w:val="0"/>
+          <w:vanish w:val="0"/>
+          <w:color w:val="auto"/>
+          <w:spacing w:val="0"/>
+          <w:w w:val="100"/>
+          <w:kern w:val="0"/>
+          <w:position w:val="0"/>
+          <w:sz w:val="22"/>
+          <w:szCs w:val="22"/>
+          <w:highlight w:val="none"/>
+          <w:u w:val="none" w:color="auto"/>
+          <w:effect w:val="none"/>
+          <w:bdr w:val="none" w:sz="0" w:space="0" w:color="auto"/>
           <w:shd w:val="clear" w:color="auto" w:fill="auto"/>
           <w:vertAlign w:val="baseline"/>
           <w:rtl w:val="0"/>
@@ -781,44 +781,44 @@
           <w:highlight w:val="none"/>
           <w:u w:val="none" w:color="auto"/>
           <w:effect w:val="none"/>
-          <w:bdr w:val="nil"/>
-          <w:shd w:val="clear" w:color="auto" w:fill="auto"/>
-          <w:vertAlign w:val="baseline"/>
-          <w:rtl w:val="0"/>
-          <w:cs w:val="0"/>
-          <w:lang w:val="fr-FR" w:eastAsia="zh-TW" w:bidi="ar-SA"/>
-        </w:rPr>
-        <w:t>Âm wêèæâthêèr tòó êèntêèrêèd nòórlæând nòó íïn shòówíïng sêèrvíïcêè.</w:t>
-      </w:r>
-      <w:r>
-        <w:rPr>
-          <w:rStyle w:val="DefaultParagraphFont"/>
-          <w:rFonts w:ascii="Calibri" w:eastAsia="Calibri" w:hAnsi="Calibri" w:cs="Calibri"/>
-          <w:b w:val="0"/>
-          <w:bCs w:val="0"/>
-          <w:i w:val="0"/>
-          <w:iCs w:val="0"/>
-          <w:caps w:val="0"/>
-          <w:smallCaps w:val="0"/>
-          <w:strike w:val="0"/>
-          <w:dstrike w:val="0"/>
-          <w:outline w:val="0"/>
-          <w:shadow w:val="0"/>
-          <w:emboss w:val="0"/>
-          <w:imprint w:val="0"/>
-          <w:noProof w:val="0"/>
-          <w:vanish w:val="0"/>
-          <w:color w:val="auto"/>
-          <w:spacing w:val="0"/>
-          <w:w w:val="100"/>
-          <w:kern w:val="0"/>
-          <w:position w:val="0"/>
-          <w:sz w:val="22"/>
-          <w:szCs w:val="22"/>
-          <w:highlight w:val="none"/>
-          <w:u w:val="none" w:color="auto"/>
-          <w:effect w:val="none"/>
-          <w:bdr w:val="nil"/>
+          <w:bdr w:val="none" w:sz="0" w:space="0" w:color="auto"/>
+          <w:shd w:val="clear" w:color="auto" w:fill="auto"/>
+          <w:vertAlign w:val="baseline"/>
+          <w:rtl w:val="0"/>
+          <w:cs w:val="0"/>
+          <w:lang w:val="fr-FR" w:eastAsia="zh-TW" w:bidi="ar-SA"/>
+        </w:rPr>
+        <w:t>Ãm wêéààthêér tóó êéntêérêéd nóórlàànd nóó ïín shóówïíng sêérvïícêé.</w:t>
+      </w:r>
+      <w:r>
+        <w:rPr>
+          <w:rStyle w:val="DefaultParagraphFont"/>
+          <w:rFonts w:ascii="Calibri" w:eastAsia="Calibri" w:hAnsi="Calibri" w:cs="Calibri"/>
+          <w:b w:val="0"/>
+          <w:bCs w:val="0"/>
+          <w:i w:val="0"/>
+          <w:iCs w:val="0"/>
+          <w:caps w:val="0"/>
+          <w:smallCaps w:val="0"/>
+          <w:strike w:val="0"/>
+          <w:dstrike w:val="0"/>
+          <w:outline w:val="0"/>
+          <w:shadow w:val="0"/>
+          <w:emboss w:val="0"/>
+          <w:imprint w:val="0"/>
+          <w:noProof w:val="0"/>
+          <w:vanish w:val="0"/>
+          <w:color w:val="auto"/>
+          <w:spacing w:val="0"/>
+          <w:w w:val="100"/>
+          <w:kern w:val="0"/>
+          <w:position w:val="0"/>
+          <w:sz w:val="22"/>
+          <w:szCs w:val="22"/>
+          <w:highlight w:val="none"/>
+          <w:u w:val="none" w:color="auto"/>
+          <w:effect w:val="none"/>
+          <w:bdr w:val="none" w:sz="0" w:space="0" w:color="auto"/>
           <w:shd w:val="clear" w:color="auto" w:fill="auto"/>
           <w:vertAlign w:val="baseline"/>
           <w:rtl w:val="0"/>
@@ -855,44 +855,44 @@
           <w:highlight w:val="none"/>
           <w:u w:val="none" w:color="auto"/>
           <w:effect w:val="none"/>
-          <w:bdr w:val="nil"/>
-          <w:shd w:val="clear" w:color="auto" w:fill="auto"/>
-          <w:vertAlign w:val="baseline"/>
-          <w:rtl w:val="0"/>
-          <w:cs w:val="0"/>
-          <w:lang w:val="fr-FR" w:eastAsia="zh-TW" w:bidi="ar-SA"/>
-        </w:rPr>
-        <w:t>Nóôr rêêpêêããtêêd spêêããkììng shy ããppêêtììtêê.</w:t>
-      </w:r>
-      <w:r>
-        <w:rPr>
-          <w:rStyle w:val="DefaultParagraphFont"/>
-          <w:rFonts w:ascii="Calibri" w:eastAsia="Calibri" w:hAnsi="Calibri" w:cs="Calibri"/>
-          <w:b w:val="0"/>
-          <w:bCs w:val="0"/>
-          <w:i w:val="0"/>
-          <w:iCs w:val="0"/>
-          <w:caps w:val="0"/>
-          <w:smallCaps w:val="0"/>
-          <w:strike w:val="0"/>
-          <w:dstrike w:val="0"/>
-          <w:outline w:val="0"/>
-          <w:shadow w:val="0"/>
-          <w:emboss w:val="0"/>
-          <w:imprint w:val="0"/>
-          <w:noProof w:val="0"/>
-          <w:vanish w:val="0"/>
-          <w:color w:val="auto"/>
-          <w:spacing w:val="0"/>
-          <w:w w:val="100"/>
-          <w:kern w:val="0"/>
-          <w:position w:val="0"/>
-          <w:sz w:val="22"/>
-          <w:szCs w:val="22"/>
-          <w:highlight w:val="none"/>
-          <w:u w:val="none" w:color="auto"/>
-          <w:effect w:val="none"/>
-          <w:bdr w:val="nil"/>
+          <w:bdr w:val="none" w:sz="0" w:space="0" w:color="auto"/>
+          <w:shd w:val="clear" w:color="auto" w:fill="auto"/>
+          <w:vertAlign w:val="baseline"/>
+          <w:rtl w:val="0"/>
+          <w:cs w:val="0"/>
+          <w:lang w:val="fr-FR" w:eastAsia="zh-TW" w:bidi="ar-SA"/>
+        </w:rPr>
+        <w:t>Nöór rêépêéæätêéd spêéæäkíìng shy æäppêétíìtêé.</w:t>
+      </w:r>
+      <w:r>
+        <w:rPr>
+          <w:rStyle w:val="DefaultParagraphFont"/>
+          <w:rFonts w:ascii="Calibri" w:eastAsia="Calibri" w:hAnsi="Calibri" w:cs="Calibri"/>
+          <w:b w:val="0"/>
+          <w:bCs w:val="0"/>
+          <w:i w:val="0"/>
+          <w:iCs w:val="0"/>
+          <w:caps w:val="0"/>
+          <w:smallCaps w:val="0"/>
+          <w:strike w:val="0"/>
+          <w:dstrike w:val="0"/>
+          <w:outline w:val="0"/>
+          <w:shadow w:val="0"/>
+          <w:emboss w:val="0"/>
+          <w:imprint w:val="0"/>
+          <w:noProof w:val="0"/>
+          <w:vanish w:val="0"/>
+          <w:color w:val="auto"/>
+          <w:spacing w:val="0"/>
+          <w:w w:val="100"/>
+          <w:kern w:val="0"/>
+          <w:position w:val="0"/>
+          <w:sz w:val="22"/>
+          <w:szCs w:val="22"/>
+          <w:highlight w:val="none"/>
+          <w:u w:val="none" w:color="auto"/>
+          <w:effect w:val="none"/>
+          <w:bdr w:val="none" w:sz="0" w:space="0" w:color="auto"/>
           <w:shd w:val="clear" w:color="auto" w:fill="auto"/>
           <w:vertAlign w:val="baseline"/>
           <w:rtl w:val="0"/>
@@ -929,44 +929,44 @@
           <w:highlight w:val="none"/>
           <w:u w:val="none" w:color="auto"/>
           <w:effect w:val="none"/>
-          <w:bdr w:val="nil"/>
-          <w:shd w:val="clear" w:color="auto" w:fill="auto"/>
-          <w:vertAlign w:val="baseline"/>
-          <w:rtl w:val="0"/>
-          <w:cs w:val="0"/>
-          <w:lang w:val="fr-FR" w:eastAsia="zh-TW" w:bidi="ar-SA"/>
-        </w:rPr>
-        <w:t>Ëxcììtéêd ììt häástììly äán päástýûréê ììt óôbséêrvéê.</w:t>
-      </w:r>
-      <w:r>
-        <w:rPr>
-          <w:rStyle w:val="DefaultParagraphFont"/>
-          <w:rFonts w:ascii="Calibri" w:eastAsia="Calibri" w:hAnsi="Calibri" w:cs="Calibri"/>
-          <w:b w:val="0"/>
-          <w:bCs w:val="0"/>
-          <w:i w:val="0"/>
-          <w:iCs w:val="0"/>
-          <w:caps w:val="0"/>
-          <w:smallCaps w:val="0"/>
-          <w:strike w:val="0"/>
-          <w:dstrike w:val="0"/>
-          <w:outline w:val="0"/>
-          <w:shadow w:val="0"/>
-          <w:emboss w:val="0"/>
-          <w:imprint w:val="0"/>
-          <w:noProof w:val="0"/>
-          <w:vanish w:val="0"/>
-          <w:color w:val="auto"/>
-          <w:spacing w:val="0"/>
-          <w:w w:val="100"/>
-          <w:kern w:val="0"/>
-          <w:position w:val="0"/>
-          <w:sz w:val="22"/>
-          <w:szCs w:val="22"/>
-          <w:highlight w:val="none"/>
-          <w:u w:val="none" w:color="auto"/>
-          <w:effect w:val="none"/>
-          <w:bdr w:val="nil"/>
+          <w:bdr w:val="none" w:sz="0" w:space="0" w:color="auto"/>
+          <w:shd w:val="clear" w:color="auto" w:fill="auto"/>
+          <w:vertAlign w:val="baseline"/>
+          <w:rtl w:val="0"/>
+          <w:cs w:val="0"/>
+          <w:lang w:val="fr-FR" w:eastAsia="zh-TW" w:bidi="ar-SA"/>
+        </w:rPr>
+        <w:t>Éxcíîtêêd íît håæstíîly åæn påæstúùrêê íît õóbsêêrvêê.</w:t>
+      </w:r>
+      <w:r>
+        <w:rPr>
+          <w:rStyle w:val="DefaultParagraphFont"/>
+          <w:rFonts w:ascii="Calibri" w:eastAsia="Calibri" w:hAnsi="Calibri" w:cs="Calibri"/>
+          <w:b w:val="0"/>
+          <w:bCs w:val="0"/>
+          <w:i w:val="0"/>
+          <w:iCs w:val="0"/>
+          <w:caps w:val="0"/>
+          <w:smallCaps w:val="0"/>
+          <w:strike w:val="0"/>
+          <w:dstrike w:val="0"/>
+          <w:outline w:val="0"/>
+          <w:shadow w:val="0"/>
+          <w:emboss w:val="0"/>
+          <w:imprint w:val="0"/>
+          <w:noProof w:val="0"/>
+          <w:vanish w:val="0"/>
+          <w:color w:val="auto"/>
+          <w:spacing w:val="0"/>
+          <w:w w:val="100"/>
+          <w:kern w:val="0"/>
+          <w:position w:val="0"/>
+          <w:sz w:val="22"/>
+          <w:szCs w:val="22"/>
+          <w:highlight w:val="none"/>
+          <w:u w:val="none" w:color="auto"/>
+          <w:effect w:val="none"/>
+          <w:bdr w:val="none" w:sz="0" w:space="0" w:color="auto"/>
           <w:shd w:val="clear" w:color="auto" w:fill="auto"/>
           <w:vertAlign w:val="baseline"/>
           <w:rtl w:val="0"/>
@@ -1003,14 +1003,14 @@
           <w:highlight w:val="none"/>
           <w:u w:val="none" w:color="auto"/>
           <w:effect w:val="none"/>
-          <w:bdr w:val="nil"/>
-          <w:shd w:val="clear" w:color="auto" w:fill="auto"/>
-          <w:vertAlign w:val="baseline"/>
-          <w:rtl w:val="0"/>
-          <w:cs w:val="0"/>
-          <w:lang w:val="fr-FR" w:eastAsia="zh-TW" w:bidi="ar-SA"/>
-        </w:rPr>
-        <w:t>Snûúg hãànd hõöw dãàrêë hêërêë tõöõö.</w:t>
+          <w:bdr w:val="none" w:sz="0" w:space="0" w:color="auto"/>
+          <w:shd w:val="clear" w:color="auto" w:fill="auto"/>
+          <w:vertAlign w:val="baseline"/>
+          <w:rtl w:val="0"/>
+          <w:cs w:val="0"/>
+          <w:lang w:val="fr-FR" w:eastAsia="zh-TW" w:bidi="ar-SA"/>
+        </w:rPr>
+        <w:t>Snúùg hæãnd hõöw dæãrëë hëërëë tõöõö.</w:t>
       </w:r>
       <w:bookmarkStart w:id="0" w:name="_GoBack"/>
       <w:bookmarkEnd w:id="0"/>

--- a/Test_BP/Fol_2k_files_500(2)/fr-FR/file 500_2 - Copy (323).docx
+++ b/Test_BP/Fol_2k_files_500(2)/fr-FR/file 500_2 - Copy (323).docx
@@ -42,7 +42,7 @@
           <w:cs w:val="0"/>
           <w:lang w:val="fr-FR" w:eastAsia="zh-TW" w:bidi="ar-SA"/>
         </w:rPr>
-        <w:t>t éèxcéèpt tõô sõô téèmpéèr mùýtùýáâl táâstéès mõôthéèr.</w:t>
+        <w:t>t êêxcêêpt tõó sõó têêmpêêr mýútýúåäl tåästêês mõóthêêr.</w:t>
       </w:r>
       <w:r>
         <w:rPr>
@@ -116,7 +116,7 @@
           <w:cs w:val="0"/>
           <w:lang w:val="fr-FR" w:eastAsia="zh-TW" w:bidi="ar-SA"/>
         </w:rPr>
-        <w:t>Ìntèèrèèstèèd cûýltïìvãåtèèd ïìts còôntïìnûýïìng nòôw yèèt ãårèè.</w:t>
+        <w:t>Íntêërêëstêëd cýýltîîvæâtêëd îîts côôntîînýýîîng nôôw yêët æârêë.</w:t>
       </w:r>
       <w:r>
         <w:rPr>
@@ -190,7 +190,7 @@
           <w:cs w:val="0"/>
           <w:lang w:val="fr-FR" w:eastAsia="zh-TW" w:bidi="ar-SA"/>
         </w:rPr>
-        <w:t>Õûüt îìntëèrëèstëèd åãccëèptåãncëè ôôûür påãrtîìåãlîìty åãffrôôntîìng ûünplëèåãsåãnt why åãdd.</w:t>
+        <w:t>Òýût îïntëêrëêstëêd äæccëêptäæncëê òòýûr päærtîïäælîïty äæffròòntîïng ýûnplëêäæsäænt why äædd.</w:t>
       </w:r>
       <w:r>
         <w:rPr>
@@ -264,7 +264,7 @@
           <w:cs w:val="0"/>
           <w:lang w:val="fr-FR" w:eastAsia="zh-TW" w:bidi="ar-SA"/>
         </w:rPr>
-        <w:t>Ëstêêêêm gäärdêên mêên yêêt shy cóõùúrsêê.</w:t>
+        <w:t>Éstëèëèm gãârdëèn mëèn yëèt shy cõòúûrsëè.</w:t>
       </w:r>
       <w:r>
         <w:rPr>
@@ -338,7 +338,7 @@
           <w:cs w:val="0"/>
           <w:lang w:val="fr-FR" w:eastAsia="zh-TW" w:bidi="ar-SA"/>
         </w:rPr>
-        <w:t>Cöônsýültêèd ýüp my töôlêèräàbly söômêètïîmêès pêèrpêètýüäàl öôh.</w:t>
+        <w:t>Còônsúýltêëd úýp my tòôlêëräâbly sòômêëtìîmêës pêërpêëtúýäâl òôh.</w:t>
       </w:r>
       <w:r>
         <w:rPr>
@@ -412,7 +412,7 @@
           <w:cs w:val="0"/>
           <w:lang w:val="fr-FR" w:eastAsia="zh-TW" w:bidi="ar-SA"/>
         </w:rPr>
-        <w:t>Êxprêëssíîòõn áâccêëptáâncêë íîmprûýdêëncêë páârtíîcûýláâr háâd êëáât ûýnsáâtíîáâblêë.</w:t>
+        <w:t>Êxprëëssíîóón äáccëëptäáncëë íîmprúúdëëncëë päártíîcúúläár häád ëëäát úúnsäátíîäáblëë.</w:t>
       </w:r>
       <w:r>
         <w:rPr>
@@ -492,7 +492,7 @@
           <w:cs w:val="0"/>
           <w:lang w:val="fr-FR" w:eastAsia="zh-TW" w:bidi="ar-SA"/>
         </w:rPr>
-        <w:t>Hààd dêênóôtïïng próôpêêrly jóôïïntùúrêê yóôùú óôccààsïïóôn dïïrêêctly rààïïllêêry.</w:t>
+        <w:t>Hååd déénöòtïìng pröòpéérly jöòïìntúùréé yöòúù öòccååsïìöòn dïìrééctly rååïìllééry.</w:t>
       </w:r>
       <w:r>
         <w:rPr>
@@ -566,7 +566,7 @@
           <w:cs w:val="0"/>
           <w:lang w:val="fr-FR" w:eastAsia="zh-TW" w:bidi="ar-SA"/>
         </w:rPr>
-        <w:t>Ìn sáâíïd töö ööf pöööör fúùll bèê pööst fáâcèê snúùg.</w:t>
+        <w:t>Ïn sãáíìd tòõ òõf pòõòõr fúúll bëé pòõst fãácëé snúúg.</w:t>
       </w:r>
       <w:r>
         <w:rPr>
@@ -640,7 +640,7 @@
           <w:cs w:val="0"/>
           <w:lang w:val="fr-FR" w:eastAsia="zh-TW" w:bidi="ar-SA"/>
         </w:rPr>
-        <w:t>Ìntròòdýùcêêd ìîmprýùdêêncêê sêêêê såây ýùnplêêåâsìîng dêêvòònshìîrêê åâccêêptåâncêê sòòn.</w:t>
+        <w:t>Íntróödüúcêëd îïmprüúdêëncêë sêëêë sãày üúnplêëãàsîïng dêëvóönshîïrêë ãàccêëptãàncêë sóön.</w:t>
       </w:r>
       <w:r>
         <w:rPr>
@@ -714,7 +714,7 @@
           <w:cs w:val="0"/>
           <w:lang w:val="fr-FR" w:eastAsia="zh-TW" w:bidi="ar-SA"/>
         </w:rPr>
-        <w:t>Ëxéêtéêr lòöngéêr wíîsdòöm gåày nòör déêsíîgn åàgéê.</w:t>
+        <w:t>Êxéëtéër lõôngéër wïïsdõôm gâãy nõôr déësïïgn âãgéë.</w:t>
       </w:r>
       <w:r>
         <w:rPr>
@@ -788,7 +788,7 @@
           <w:cs w:val="0"/>
           <w:lang w:val="fr-FR" w:eastAsia="zh-TW" w:bidi="ar-SA"/>
         </w:rPr>
-        <w:t>Ãm wêéààthêér tóó êéntêérêéd nóórlàànd nóó ïín shóówïíng sêérvïícêé.</w:t>
+        <w:t>Åm wéêæåthéêr tôó éêntéêréêd nôórlæånd nôó îìn shôówîìng séêrvîìcéê.</w:t>
       </w:r>
       <w:r>
         <w:rPr>
@@ -862,7 +862,7 @@
           <w:cs w:val="0"/>
           <w:lang w:val="fr-FR" w:eastAsia="zh-TW" w:bidi="ar-SA"/>
         </w:rPr>
-        <w:t>Nöór rêépêéæätêéd spêéæäkíìng shy æäppêétíìtêé.</w:t>
+        <w:t>Nõör rèêpèêáàtèêd spèêáàkïìng shy áàppèêtïìtèê.</w:t>
       </w:r>
       <w:r>
         <w:rPr>
@@ -936,7 +936,7 @@
           <w:cs w:val="0"/>
           <w:lang w:val="fr-FR" w:eastAsia="zh-TW" w:bidi="ar-SA"/>
         </w:rPr>
-        <w:t>Éxcíîtêêd íît håæstíîly åæn påæstúùrêê íît õóbsêêrvêê.</w:t>
+        <w:t>Éxcíïtëêd íït hæãstíïly æãn pæãstüürëê íït óôbsëêrvëê.</w:t>
       </w:r>
       <w:r>
         <w:rPr>
@@ -1010,7 +1010,7 @@
           <w:cs w:val="0"/>
           <w:lang w:val="fr-FR" w:eastAsia="zh-TW" w:bidi="ar-SA"/>
         </w:rPr>
-        <w:t>Snúùg hæãnd hõöw dæãrëë hëërëë tõöõö.</w:t>
+        <w:t>Snúúg håànd hõôw dåàrêê hêêrêê tõôõô.</w:t>
       </w:r>
       <w:bookmarkStart w:id="0" w:name="_GoBack"/>
       <w:bookmarkEnd w:id="0"/>

--- a/Test_BP/Fol_2k_files_500(2)/fr-FR/file 500_2 - Copy (323).docx
+++ b/Test_BP/Fol_2k_files_500(2)/fr-FR/file 500_2 - Copy (323).docx
@@ -42,7 +42,7 @@
           <w:cs w:val="0"/>
           <w:lang w:val="fr-FR" w:eastAsia="zh-TW" w:bidi="ar-SA"/>
         </w:rPr>
-        <w:t>t êêxcêêpt tõó sõó têêmpêêr mýútýúåäl tåästêês mõóthêêr.</w:t>
+        <w:t>t ééxcéépt tòô sòô téémpéér mûûtûûâál tâástéés mòôthéér.</w:t>
       </w:r>
       <w:r>
         <w:rPr>
@@ -116,7 +116,7 @@
           <w:cs w:val="0"/>
           <w:lang w:val="fr-FR" w:eastAsia="zh-TW" w:bidi="ar-SA"/>
         </w:rPr>
-        <w:t>Íntêërêëstêëd cýýltîîvæâtêëd îîts côôntîînýýîîng nôôw yêët æârêë.</w:t>
+        <w:t>Întèêrèêstèêd cýûltìîväátèêd ìîts cóöntìînýûìîng nóöw yèêt äárèê.</w:t>
       </w:r>
       <w:r>
         <w:rPr>
@@ -190,7 +190,7 @@
           <w:cs w:val="0"/>
           <w:lang w:val="fr-FR" w:eastAsia="zh-TW" w:bidi="ar-SA"/>
         </w:rPr>
-        <w:t>Òýût îïntëêrëêstëêd äæccëêptäæncëê òòýûr päærtîïäælîïty äæffròòntîïng ýûnplëêäæsäænt why äædd.</w:t>
+        <w:t>Òüút íïntéèréèstéèd ææccéèptææncéè ôõüúr pæærtíïæælíïty ææffrôõntíïng üúnpléèææsæænt why æædd.</w:t>
       </w:r>
       <w:r>
         <w:rPr>
@@ -264,7 +264,7 @@
           <w:cs w:val="0"/>
           <w:lang w:val="fr-FR" w:eastAsia="zh-TW" w:bidi="ar-SA"/>
         </w:rPr>
-        <w:t>Éstëèëèm gãârdëèn mëèn yëèt shy cõòúûrsëè.</w:t>
+        <w:t>Ëstëëëëm gàárdëën mëën yëët shy côöýûrsëë.</w:t>
       </w:r>
       <w:r>
         <w:rPr>
@@ -338,7 +338,7 @@
           <w:cs w:val="0"/>
           <w:lang w:val="fr-FR" w:eastAsia="zh-TW" w:bidi="ar-SA"/>
         </w:rPr>
-        <w:t>Còônsúýltêëd úýp my tòôlêëräâbly sòômêëtìîmêës pêërpêëtúýäâl òôh.</w:t>
+        <w:t>Côónsúúltèéd úúp my tôólèéråàbly sôómèétììmèés pèérpèétúúåàl ôóh.</w:t>
       </w:r>
       <w:r>
         <w:rPr>
@@ -412,7 +412,7 @@
           <w:cs w:val="0"/>
           <w:lang w:val="fr-FR" w:eastAsia="zh-TW" w:bidi="ar-SA"/>
         </w:rPr>
-        <w:t>Êxprëëssíîóón äáccëëptäáncëë íîmprúúdëëncëë päártíîcúúläár häád ëëäát úúnsäátíîäáblëë.</w:t>
+        <w:t>Éxprèéssîíõõn âãccèéptâãncèé îímprúüdèéncèé pâãrtîícúülâãr hâãd èéâãt úünsâãtîíâãblèé.</w:t>
       </w:r>
       <w:r>
         <w:rPr>
@@ -492,7 +492,7 @@
           <w:cs w:val="0"/>
           <w:lang w:val="fr-FR" w:eastAsia="zh-TW" w:bidi="ar-SA"/>
         </w:rPr>
-        <w:t>Hååd déénöòtïìng pröòpéérly jöòïìntúùréé yöòúù öòccååsïìöòn dïìrééctly rååïìllééry.</w:t>
+        <w:t>Hààd déènôòtìîng prôòpéèrly jôòìîntùýréè yôòùý ôòccààsìîôòn dìîréèctly rààìîlléèry.</w:t>
       </w:r>
       <w:r>
         <w:rPr>
@@ -566,7 +566,7 @@
           <w:cs w:val="0"/>
           <w:lang w:val="fr-FR" w:eastAsia="zh-TW" w:bidi="ar-SA"/>
         </w:rPr>
-        <w:t>Ïn sãáíìd tòõ òõf pòõòõr fúúll bëé pòõst fãácëé snúúg.</w:t>
+        <w:t>Ïn sæãìîd töó öóf pöóöór fýùll béé pöóst fæãcéé snýùg.</w:t>
       </w:r>
       <w:r>
         <w:rPr>
@@ -640,7 +640,7 @@
           <w:cs w:val="0"/>
           <w:lang w:val="fr-FR" w:eastAsia="zh-TW" w:bidi="ar-SA"/>
         </w:rPr>
-        <w:t>Íntróödüúcêëd îïmprüúdêëncêë sêëêë sãày üúnplêëãàsîïng dêëvóönshîïrêë ãàccêëptãàncêë sóön.</w:t>
+        <w:t>Întröõdûúcëèd íímprûúdëèncëè sëèëè sâæy ûúnplëèâæsííng dëèvöõnshíírëè âæccëèptâæncëè söõn.</w:t>
       </w:r>
       <w:r>
         <w:rPr>
@@ -714,7 +714,7 @@
           <w:cs w:val="0"/>
           <w:lang w:val="fr-FR" w:eastAsia="zh-TW" w:bidi="ar-SA"/>
         </w:rPr>
-        <w:t>Êxéëtéër lõôngéër wïïsdõôm gâãy nõôr déësïïgn âãgéë.</w:t>
+        <w:t>Éxéêtéêr lôöngéêr wïîsdôöm gæäy nôör déêsïîgn æägéê.</w:t>
       </w:r>
       <w:r>
         <w:rPr>
@@ -788,7 +788,7 @@
           <w:cs w:val="0"/>
           <w:lang w:val="fr-FR" w:eastAsia="zh-TW" w:bidi="ar-SA"/>
         </w:rPr>
-        <w:t>Åm wéêæåthéêr tôó éêntéêréêd nôórlæånd nôó îìn shôówîìng séêrvîìcéê.</w:t>
+        <w:t>Àm wèêäãthèêr tôó èêntèêrèêd nôórläãnd nôó íìn shôówíìng sèêrvíìcèê.</w:t>
       </w:r>
       <w:r>
         <w:rPr>
@@ -862,7 +862,7 @@
           <w:cs w:val="0"/>
           <w:lang w:val="fr-FR" w:eastAsia="zh-TW" w:bidi="ar-SA"/>
         </w:rPr>
-        <w:t>Nõör rèêpèêáàtèêd spèêáàkïìng shy áàppèêtïìtèê.</w:t>
+        <w:t>Nóõr rêêpêêàâtêêd spêêàâkîìng shy àâppêêtîìtêê.</w:t>
       </w:r>
       <w:r>
         <w:rPr>
@@ -936,7 +936,7 @@
           <w:cs w:val="0"/>
           <w:lang w:val="fr-FR" w:eastAsia="zh-TW" w:bidi="ar-SA"/>
         </w:rPr>
-        <w:t>Éxcíïtëêd íït hæãstíïly æãn pæãstüürëê íït óôbsëêrvëê.</w:t>
+        <w:t>Êxcíìtêêd íìt hãâstíìly ãân pãâstúúrêê íìt òòbsêêrvêê.</w:t>
       </w:r>
       <w:r>
         <w:rPr>
@@ -1010,7 +1010,7 @@
           <w:cs w:val="0"/>
           <w:lang w:val="fr-FR" w:eastAsia="zh-TW" w:bidi="ar-SA"/>
         </w:rPr>
-        <w:t>Snúúg håànd hõôw dåàrêê hêêrêê tõôõô.</w:t>
+        <w:t>Snýúg hâænd höôw dâærëé hëérëé töôöô.</w:t>
       </w:r>
       <w:bookmarkStart w:id="0" w:name="_GoBack"/>
       <w:bookmarkEnd w:id="0"/>
